--- a/前端学习面试总结/面经/百度一面.docx
+++ b/前端学习面试总结/面经/百度一面.docx
@@ -21,6 +21,16 @@
         </w:rPr>
         <w:t>百度</w:t>
       </w:r>
+      <w:r>
+        <w:rPr>
+          <w:rFonts w:hint="eastAsia"/>
+          <w:b/>
+          <w:bCs/>
+          <w:sz w:val="30"/>
+          <w:szCs w:val="30"/>
+        </w:rPr>
+        <w:t>一面</w:t>
+      </w:r>
     </w:p>
     <w:p/>
     <w:p>
@@ -32,739 +42,605 @@
         </w:numPr>
         <w:ind w:firstLineChars="0"/>
       </w:pPr>
+      <w:r>
+        <w:t>V</w:t>
+      </w:r>
+      <w:r>
+        <w:rPr>
+          <w:rFonts w:hint="eastAsia"/>
+        </w:rPr>
+        <w:t>ue和React的区别</w:t>
+      </w:r>
+      <w:r>
+        <w:rPr>
+          <w:rFonts w:hint="eastAsia"/>
+        </w:rPr>
+        <w:t>，对他们的理解</w:t>
+      </w:r>
+    </w:p>
+    <w:p>
+      <w:pPr>
+        <w:pStyle w:val="a3"/>
+        <w:numPr>
+          <w:ilvl w:val="0"/>
+          <w:numId w:val="2"/>
+        </w:numPr>
+        <w:ind w:firstLineChars="0"/>
+      </w:pPr>
+      <w:r>
+        <w:t>R</w:t>
+      </w:r>
+      <w:r>
+        <w:rPr>
+          <w:rFonts w:hint="eastAsia"/>
+        </w:rPr>
+        <w:t>eact</w:t>
+      </w:r>
+      <w:r>
+        <w:t xml:space="preserve"> </w:t>
+      </w:r>
+      <w:r>
+        <w:rPr>
+          <w:rFonts w:hint="eastAsia"/>
+        </w:rPr>
+        <w:t>hook用法</w:t>
+      </w:r>
+    </w:p>
+    <w:p>
+      <w:pPr>
+        <w:pStyle w:val="a3"/>
+        <w:numPr>
+          <w:ilvl w:val="0"/>
+          <w:numId w:val="2"/>
+        </w:numPr>
+        <w:ind w:firstLineChars="0"/>
+      </w:pPr>
+      <w:r>
+        <w:rPr>
+          <w:rFonts w:hint="eastAsia"/>
+        </w:rPr>
+        <w:t>组件之间通信的方式</w:t>
+      </w:r>
+    </w:p>
+    <w:p>
+      <w:pPr>
+        <w:pStyle w:val="a3"/>
+        <w:numPr>
+          <w:ilvl w:val="0"/>
+          <w:numId w:val="2"/>
+        </w:numPr>
+        <w:ind w:firstLineChars="0"/>
+      </w:pPr>
+      <w:r>
+        <w:t>R</w:t>
+      </w:r>
+      <w:r>
+        <w:rPr>
+          <w:rFonts w:hint="eastAsia"/>
+        </w:rPr>
+        <w:t>eact</w:t>
+      </w:r>
+      <w:r>
+        <w:t xml:space="preserve"> </w:t>
+      </w:r>
+      <w:r>
+        <w:rPr>
+          <w:rFonts w:hint="eastAsia"/>
+        </w:rPr>
+        <w:t>context有用到吗？的作用和用法</w:t>
+      </w:r>
+    </w:p>
+    <w:p>
+      <w:pPr>
+        <w:pStyle w:val="a3"/>
+        <w:numPr>
+          <w:ilvl w:val="0"/>
+          <w:numId w:val="2"/>
+        </w:numPr>
+        <w:ind w:firstLineChars="0"/>
+      </w:pPr>
+      <w:r>
+        <w:t>R</w:t>
+      </w:r>
+      <w:r>
+        <w:rPr>
+          <w:rFonts w:hint="eastAsia"/>
+        </w:rPr>
+        <w:t>eact为什么要采用单向数据</w:t>
+      </w:r>
+      <w:r>
+        <w:rPr>
+          <w:rFonts w:hint="eastAsia"/>
+        </w:rPr>
+        <w:t>绑定</w:t>
+      </w:r>
+      <w:r>
+        <w:rPr>
+          <w:rFonts w:hint="eastAsia"/>
+        </w:rPr>
+        <w:t>，Vue为什么要采用双向数据</w:t>
+      </w:r>
+      <w:r>
+        <w:rPr>
+          <w:rFonts w:hint="eastAsia"/>
+        </w:rPr>
+        <w:t>绑定，双向数据绑定是双向数据流吗，为什么都是采用单向数据流</w:t>
+      </w:r>
+    </w:p>
+    <w:p>
+      <w:pPr>
+        <w:pStyle w:val="a3"/>
+        <w:numPr>
+          <w:ilvl w:val="0"/>
+          <w:numId w:val="2"/>
+        </w:numPr>
+        <w:ind w:firstLineChars="0"/>
+      </w:pPr>
+      <w:r>
+        <w:rPr>
+          <w:rFonts w:hint="eastAsia"/>
+        </w:rPr>
+        <w:t>Vue的双向数据绑定的原理</w:t>
+      </w:r>
+    </w:p>
+    <w:p>
+      <w:pPr>
+        <w:pStyle w:val="a3"/>
+        <w:numPr>
+          <w:ilvl w:val="0"/>
+          <w:numId w:val="2"/>
+        </w:numPr>
+        <w:ind w:firstLineChars="0"/>
+      </w:pPr>
+      <w:r>
+        <w:rPr>
+          <w:rFonts w:hint="eastAsia"/>
+        </w:rPr>
+        <w:t>Object.</w:t>
+      </w:r>
+      <w:r>
+        <w:t xml:space="preserve"> defineproperty()</w:t>
+      </w:r>
+      <w:r>
+        <w:rPr>
+          <w:rFonts w:hint="eastAsia"/>
+        </w:rPr>
+        <w:t>有什么缺陷</w:t>
+      </w:r>
+    </w:p>
+    <w:p>
+      <w:pPr>
+        <w:pStyle w:val="a3"/>
+        <w:numPr>
+          <w:ilvl w:val="0"/>
+          <w:numId w:val="2"/>
+        </w:numPr>
+        <w:ind w:firstLineChars="0"/>
+      </w:pPr>
+      <w:r>
+        <w:rPr>
+          <w:rFonts w:hint="eastAsia"/>
+        </w:rPr>
+        <w:t>有用过路由吗？自己实现一个router的思路是什么样的</w:t>
+      </w:r>
+    </w:p>
+    <w:p>
+      <w:pPr>
+        <w:pStyle w:val="a3"/>
+        <w:numPr>
+          <w:ilvl w:val="0"/>
+          <w:numId w:val="2"/>
+        </w:numPr>
+        <w:ind w:firstLineChars="0"/>
+      </w:pPr>
+      <w:r>
+        <w:rPr>
+          <w:rFonts w:hint="eastAsia"/>
+        </w:rPr>
+        <w:t>自己模仿一个浏览器的前进和后退（不使用前进后退api）</w:t>
+      </w:r>
+    </w:p>
+    <w:p>
+      <w:pPr>
+        <w:pStyle w:val="a3"/>
+        <w:numPr>
+          <w:ilvl w:val="0"/>
+          <w:numId w:val="2"/>
+        </w:numPr>
+        <w:ind w:firstLineChars="0"/>
+      </w:pPr>
+      <w:r>
+        <w:rPr>
+          <w:rFonts w:hint="eastAsia"/>
+        </w:rPr>
+        <w:t>埋点是做的自动埋点吗</w:t>
+      </w:r>
+    </w:p>
+    <w:p>
+      <w:pPr>
+        <w:pStyle w:val="a3"/>
+        <w:numPr>
+          <w:ilvl w:val="0"/>
+          <w:numId w:val="2"/>
+        </w:numPr>
+        <w:ind w:firstLineChars="0"/>
+      </w:pPr>
+      <w:r>
+        <w:rPr>
+          <w:rFonts w:hint="eastAsia"/>
+        </w:rPr>
+        <w:t>用到了es6的哪些特性</w:t>
+      </w:r>
+    </w:p>
+    <w:p>
+      <w:pPr>
+        <w:pStyle w:val="a3"/>
+        <w:numPr>
+          <w:ilvl w:val="0"/>
+          <w:numId w:val="2"/>
+        </w:numPr>
+        <w:ind w:firstLineChars="0"/>
+      </w:pPr>
+      <w:r>
+        <w:rPr>
+          <w:rFonts w:hint="eastAsia"/>
+        </w:rPr>
+        <w:t>Promise解决了什么问题</w:t>
+      </w:r>
+    </w:p>
+    <w:p>
+      <w:pPr>
+        <w:pStyle w:val="a3"/>
+        <w:numPr>
+          <w:ilvl w:val="0"/>
+          <w:numId w:val="2"/>
+        </w:numPr>
+        <w:ind w:firstLineChars="0"/>
+      </w:pPr>
+      <w:r>
+        <w:rPr>
+          <w:rFonts w:hint="eastAsia"/>
+        </w:rPr>
+        <w:t>Promise链式调用是怎么实现的</w:t>
+      </w:r>
+    </w:p>
+    <w:p>
+      <w:pPr>
+        <w:pStyle w:val="a3"/>
+        <w:numPr>
+          <w:ilvl w:val="0"/>
+          <w:numId w:val="2"/>
+        </w:numPr>
+        <w:ind w:firstLineChars="0"/>
+      </w:pPr>
+      <w:r>
+        <w:rPr>
+          <w:rFonts w:hint="eastAsia"/>
+        </w:rPr>
+        <w:t>async、await和Promise的区别</w:t>
+      </w:r>
+    </w:p>
+    <w:p>
+      <w:pPr>
+        <w:pStyle w:val="a3"/>
+        <w:numPr>
+          <w:ilvl w:val="0"/>
+          <w:numId w:val="2"/>
+        </w:numPr>
+        <w:ind w:firstLineChars="0"/>
+      </w:pPr>
+      <w:r>
+        <w:rPr>
+          <w:rFonts w:hint="eastAsia"/>
+        </w:rPr>
+        <w:t>async用什么捕获异常</w:t>
+      </w:r>
+    </w:p>
+    <w:p>
+      <w:pPr>
+        <w:pStyle w:val="a3"/>
+        <w:numPr>
+          <w:ilvl w:val="0"/>
+          <w:numId w:val="2"/>
+        </w:numPr>
+        <w:ind w:firstLineChars="0"/>
+      </w:pPr>
+      <w:r>
+        <w:rPr>
+          <w:rFonts w:hint="eastAsia"/>
+        </w:rPr>
+        <w:t>es6的model</w:t>
+      </w:r>
+    </w:p>
+    <w:p>
+      <w:pPr>
+        <w:pStyle w:val="a3"/>
+        <w:numPr>
+          <w:ilvl w:val="0"/>
+          <w:numId w:val="2"/>
+        </w:numPr>
+        <w:ind w:firstLineChars="0"/>
+      </w:pPr>
+      <w:r>
+        <w:rPr>
+          <w:rFonts w:hint="eastAsia"/>
+        </w:rPr>
+        <w:t>箭头函数和普通函数区别</w:t>
+      </w:r>
+    </w:p>
+    <w:p>
+      <w:pPr>
+        <w:pStyle w:val="a3"/>
+        <w:numPr>
+          <w:ilvl w:val="0"/>
+          <w:numId w:val="2"/>
+        </w:numPr>
+        <w:ind w:firstLineChars="0"/>
+      </w:pPr>
+      <w:r>
+        <w:t>J</w:t>
+      </w:r>
+      <w:r>
+        <w:rPr>
+          <w:rFonts w:hint="eastAsia"/>
+        </w:rPr>
+        <w:t>S中this有哪些指向</w:t>
+      </w:r>
+    </w:p>
+    <w:p>
+      <w:pPr>
+        <w:pStyle w:val="a3"/>
+        <w:numPr>
+          <w:ilvl w:val="0"/>
+          <w:numId w:val="2"/>
+        </w:numPr>
+        <w:ind w:firstLineChars="0"/>
+      </w:pPr>
+      <w:r>
+        <w:rPr>
+          <w:rFonts w:hint="eastAsia"/>
+        </w:rPr>
+        <w:t>改变this指向用什么</w:t>
+      </w:r>
+    </w:p>
+    <w:p>
+      <w:pPr>
+        <w:pStyle w:val="a3"/>
+        <w:numPr>
+          <w:ilvl w:val="0"/>
+          <w:numId w:val="2"/>
+        </w:numPr>
+        <w:ind w:firstLineChars="0"/>
+      </w:pPr>
+      <w:r>
+        <w:rPr>
+          <w:rFonts w:hint="eastAsia"/>
+        </w:rPr>
+        <w:t>call、apply、bind的区别</w:t>
+      </w:r>
+    </w:p>
+    <w:p>
+      <w:pPr>
+        <w:pStyle w:val="a3"/>
+        <w:numPr>
+          <w:ilvl w:val="0"/>
+          <w:numId w:val="2"/>
+        </w:numPr>
+        <w:ind w:firstLineChars="0"/>
+      </w:pPr>
+      <w:r>
+        <w:rPr>
+          <w:rFonts w:hint="eastAsia"/>
+        </w:rPr>
+        <w:t>写代码：</w:t>
+      </w:r>
+      <w:r>
+        <w:rPr>
+          <w:rFonts w:hint="eastAsia"/>
+        </w:rPr>
+        <w:t>手动实现一个bind</w:t>
+      </w:r>
+    </w:p>
+    <w:p>
+      <w:pPr>
+        <w:pStyle w:val="a3"/>
+        <w:numPr>
+          <w:ilvl w:val="0"/>
+          <w:numId w:val="2"/>
+        </w:numPr>
+        <w:ind w:firstLineChars="0"/>
+      </w:pPr>
+      <w:r>
+        <w:rPr>
+          <w:rFonts w:hint="eastAsia"/>
+        </w:rPr>
+        <w:t>写代码：实现一个变量的下划线命名法转换为驼峰命名法</w:t>
+      </w:r>
+    </w:p>
+    <w:p>
+      <w:pPr>
+        <w:pStyle w:val="a3"/>
+        <w:numPr>
+          <w:ilvl w:val="0"/>
+          <w:numId w:val="2"/>
+        </w:numPr>
+        <w:ind w:firstLineChars="0"/>
+      </w:pPr>
+      <w:r>
+        <w:rPr>
+          <w:rFonts w:hint="eastAsia"/>
+        </w:rPr>
+        <w:t>项目中会遇到跨域问题吗？怎么解决</w:t>
+      </w:r>
+    </w:p>
+    <w:p>
+      <w:pPr>
+        <w:pStyle w:val="a3"/>
+        <w:numPr>
+          <w:ilvl w:val="0"/>
+          <w:numId w:val="2"/>
+        </w:numPr>
+        <w:ind w:firstLineChars="0"/>
+      </w:pPr>
+      <w:r>
+        <w:t>W</w:t>
+      </w:r>
+      <w:r>
+        <w:t>eb</w:t>
+      </w:r>
+      <w:r>
+        <w:rPr>
+          <w:rFonts w:hint="eastAsia"/>
+        </w:rPr>
+        <w:t>S</w:t>
+      </w:r>
+      <w:r>
+        <w:t>ocket</w:t>
+      </w:r>
+      <w:r>
+        <w:rPr>
+          <w:rFonts w:hint="eastAsia"/>
+        </w:rPr>
+        <w:t>用过吗</w:t>
+      </w:r>
+    </w:p>
+    <w:p>
+      <w:pPr>
+        <w:pStyle w:val="a3"/>
+        <w:numPr>
+          <w:ilvl w:val="0"/>
+          <w:numId w:val="2"/>
+        </w:numPr>
+        <w:ind w:firstLineChars="0"/>
+      </w:pPr>
+      <w:r>
+        <w:rPr>
+          <w:rFonts w:hint="eastAsia"/>
+        </w:rPr>
+        <w:t>用过在webpack中自己写proxy处理跨域的</w:t>
+      </w:r>
+      <w:r>
+        <w:rPr>
+          <w:rFonts w:hint="eastAsia"/>
+        </w:rPr>
+        <w:t>方式吗</w:t>
+      </w:r>
+    </w:p>
+    <w:p>
+      <w:pPr>
+        <w:pStyle w:val="a3"/>
+        <w:numPr>
+          <w:ilvl w:val="0"/>
+          <w:numId w:val="2"/>
+        </w:numPr>
+        <w:ind w:firstLineChars="0"/>
+      </w:pPr>
+      <w:r>
+        <w:rPr>
+          <w:rFonts w:hint="eastAsia"/>
+        </w:rPr>
+        <w:t>构建工具用过什么</w:t>
+      </w:r>
+    </w:p>
+    <w:p>
+      <w:pPr>
+        <w:pStyle w:val="a3"/>
+        <w:numPr>
+          <w:ilvl w:val="0"/>
+          <w:numId w:val="2"/>
+        </w:numPr>
+        <w:ind w:firstLineChars="0"/>
+      </w:pPr>
+      <w:r>
+        <w:t>W</w:t>
+      </w:r>
+      <w:r>
+        <w:rPr>
+          <w:rFonts w:hint="eastAsia"/>
+        </w:rPr>
+        <w:t>ebPack用过哪些loader和plugin</w:t>
+      </w:r>
+    </w:p>
+    <w:p>
+      <w:pPr>
+        <w:pStyle w:val="a3"/>
+        <w:numPr>
+          <w:ilvl w:val="0"/>
+          <w:numId w:val="2"/>
+        </w:numPr>
+        <w:ind w:firstLineChars="0"/>
+      </w:pPr>
+      <w:r>
+        <w:rPr>
+          <w:rFonts w:hint="eastAsia"/>
+        </w:rPr>
+        <w:t>WebPack优化，怎么提高打包速度</w:t>
+      </w:r>
+    </w:p>
+    <w:p>
+      <w:pPr>
+        <w:pStyle w:val="a3"/>
+        <w:numPr>
+          <w:ilvl w:val="0"/>
+          <w:numId w:val="2"/>
+        </w:numPr>
+        <w:ind w:firstLineChars="0"/>
+      </w:pPr>
+      <w:r>
+        <w:rPr>
+          <w:rFonts w:hint="eastAsia"/>
+        </w:rPr>
+        <w:t>WebPack打包之后的产物看过吗，入口文件是怎么找到各个分支文件的</w:t>
+      </w:r>
+    </w:p>
+    <w:p>
+      <w:pPr>
+        <w:pStyle w:val="a3"/>
+        <w:numPr>
+          <w:ilvl w:val="0"/>
+          <w:numId w:val="2"/>
+        </w:numPr>
+        <w:ind w:firstLineChars="0"/>
+      </w:pPr>
+      <w:r>
+        <w:rPr>
+          <w:rFonts w:hint="eastAsia"/>
+        </w:rPr>
+        <w:t>浏览器缓存机制</w:t>
+      </w:r>
+    </w:p>
+    <w:p>
+      <w:pPr>
+        <w:pStyle w:val="a3"/>
+        <w:numPr>
+          <w:ilvl w:val="0"/>
+          <w:numId w:val="2"/>
+        </w:numPr>
+        <w:ind w:firstLineChars="0"/>
+      </w:pPr>
+      <w:r>
+        <w:rPr>
+          <w:rFonts w:hint="eastAsia"/>
+        </w:rPr>
+        <w:t>做项目会遇到</w:t>
+      </w:r>
       <w:bookmarkStart w:id="0" w:name="_GoBack"/>
-      <w:proofErr w:type="spellStart"/>
-      <w:r>
-        <w:t>V</w:t>
-      </w:r>
-      <w:r>
-        <w:rPr>
-          <w:rFonts w:hint="eastAsia"/>
-        </w:rPr>
-        <w:t>ue</w:t>
-      </w:r>
-      <w:proofErr w:type="spellEnd"/>
-      <w:r>
-        <w:rPr>
-          <w:rFonts w:hint="eastAsia"/>
-        </w:rPr>
-        <w:t>和React的区别</w:t>
-      </w:r>
-      <w:r>
-        <w:rPr>
-          <w:rFonts w:hint="eastAsia"/>
-        </w:rPr>
-        <w:t>，对他们的理解</w:t>
-      </w:r>
-    </w:p>
-    <w:p>
-      <w:pPr>
-        <w:pStyle w:val="a3"/>
-        <w:numPr>
-          <w:ilvl w:val="0"/>
-          <w:numId w:val="2"/>
-        </w:numPr>
-        <w:ind w:firstLineChars="0"/>
-      </w:pPr>
-      <w:r>
-        <w:t>R</w:t>
-      </w:r>
-      <w:r>
-        <w:rPr>
-          <w:rFonts w:hint="eastAsia"/>
-        </w:rPr>
-        <w:t>eact</w:t>
-      </w:r>
-      <w:r>
-        <w:t xml:space="preserve"> </w:t>
-      </w:r>
-      <w:r>
-        <w:rPr>
-          <w:rFonts w:hint="eastAsia"/>
-        </w:rPr>
-        <w:t>hook用法</w:t>
-      </w:r>
-    </w:p>
-    <w:p>
-      <w:pPr>
-        <w:pStyle w:val="a3"/>
-        <w:numPr>
-          <w:ilvl w:val="0"/>
-          <w:numId w:val="2"/>
-        </w:numPr>
-        <w:ind w:firstLineChars="0"/>
-        <w:rPr>
-          <w:rFonts w:hint="eastAsia"/>
-        </w:rPr>
-      </w:pPr>
-      <w:r>
-        <w:rPr>
-          <w:rFonts w:hint="eastAsia"/>
-        </w:rPr>
-        <w:t>组件之间通信的方式</w:t>
-      </w:r>
-    </w:p>
-    <w:p>
-      <w:pPr>
-        <w:pStyle w:val="a3"/>
-        <w:numPr>
-          <w:ilvl w:val="0"/>
-          <w:numId w:val="2"/>
-        </w:numPr>
-        <w:ind w:firstLineChars="0"/>
-      </w:pPr>
-      <w:r>
-        <w:t>R</w:t>
-      </w:r>
-      <w:r>
-        <w:rPr>
-          <w:rFonts w:hint="eastAsia"/>
-        </w:rPr>
-        <w:t>eact</w:t>
-      </w:r>
-      <w:r>
-        <w:t xml:space="preserve"> </w:t>
-      </w:r>
-      <w:r>
-        <w:rPr>
-          <w:rFonts w:hint="eastAsia"/>
-        </w:rPr>
-        <w:t>context有用到吗？的作用和用法</w:t>
-      </w:r>
-    </w:p>
-    <w:p>
-      <w:pPr>
-        <w:pStyle w:val="a3"/>
-        <w:numPr>
-          <w:ilvl w:val="0"/>
-          <w:numId w:val="2"/>
-        </w:numPr>
-        <w:ind w:firstLineChars="0"/>
-      </w:pPr>
-      <w:r>
-        <w:t>R</w:t>
-      </w:r>
-      <w:r>
-        <w:rPr>
-          <w:rFonts w:hint="eastAsia"/>
-        </w:rPr>
-        <w:t>eact为什么要采用单向数据流的模式，</w:t>
-      </w:r>
-      <w:proofErr w:type="spellStart"/>
-      <w:r>
-        <w:rPr>
-          <w:rFonts w:hint="eastAsia"/>
-        </w:rPr>
-        <w:t>Vue</w:t>
-      </w:r>
-      <w:proofErr w:type="spellEnd"/>
-      <w:r>
-        <w:rPr>
-          <w:rFonts w:hint="eastAsia"/>
-        </w:rPr>
-        <w:t>为什么要采用双向数据流的</w:t>
-      </w:r>
-      <w:r>
-        <w:rPr>
-          <w:rFonts w:hint="eastAsia"/>
-        </w:rPr>
-        <w:t>模式</w:t>
-      </w:r>
-    </w:p>
-    <w:p>
-      <w:pPr>
-        <w:pStyle w:val="a3"/>
-        <w:numPr>
-          <w:ilvl w:val="0"/>
-          <w:numId w:val="2"/>
-        </w:numPr>
-        <w:ind w:firstLineChars="0"/>
-      </w:pPr>
-      <w:proofErr w:type="spellStart"/>
-      <w:r>
-        <w:rPr>
-          <w:rFonts w:hint="eastAsia"/>
-        </w:rPr>
-        <w:t>Vue</w:t>
-      </w:r>
-      <w:proofErr w:type="spellEnd"/>
-      <w:r>
-        <w:rPr>
-          <w:rFonts w:hint="eastAsia"/>
-        </w:rPr>
-        <w:t>的双向数据绑定的原理</w:t>
-      </w:r>
-    </w:p>
-    <w:p>
-      <w:pPr>
-        <w:pStyle w:val="a3"/>
-        <w:numPr>
-          <w:ilvl w:val="0"/>
-          <w:numId w:val="2"/>
-        </w:numPr>
-        <w:ind w:firstLineChars="0"/>
-      </w:pPr>
-      <w:r>
-        <w:rPr>
-          <w:rFonts w:hint="eastAsia"/>
-        </w:rPr>
-        <w:t>Object.</w:t>
-      </w:r>
-      <w:r>
-        <w:t xml:space="preserve"> </w:t>
-      </w:r>
-      <w:proofErr w:type="spellStart"/>
-      <w:r>
-        <w:t>defineproperty</w:t>
-      </w:r>
-      <w:proofErr w:type="spellEnd"/>
-      <w:r>
-        <w:t>()</w:t>
-      </w:r>
-      <w:r>
-        <w:rPr>
-          <w:rFonts w:hint="eastAsia"/>
-        </w:rPr>
-        <w:t>有什么缺陷</w:t>
-      </w:r>
-    </w:p>
-    <w:p>
-      <w:pPr>
-        <w:pStyle w:val="a3"/>
-        <w:numPr>
-          <w:ilvl w:val="0"/>
-          <w:numId w:val="2"/>
-        </w:numPr>
-        <w:ind w:firstLineChars="0"/>
-        <w:rPr>
-          <w:rFonts w:hint="eastAsia"/>
-        </w:rPr>
-      </w:pPr>
-      <w:r>
-        <w:rPr>
-          <w:rFonts w:hint="eastAsia"/>
-        </w:rPr>
-        <w:t>有用</w:t>
-      </w:r>
-      <w:proofErr w:type="gramStart"/>
-      <w:r>
-        <w:rPr>
-          <w:rFonts w:hint="eastAsia"/>
-        </w:rPr>
-        <w:t>过路由吗</w:t>
-      </w:r>
-      <w:proofErr w:type="gramEnd"/>
-      <w:r>
-        <w:rPr>
-          <w:rFonts w:hint="eastAsia"/>
-        </w:rPr>
-        <w:t>？自己实现一个router的思路是什么样的</w:t>
-      </w:r>
-    </w:p>
-    <w:p>
-      <w:pPr>
-        <w:pStyle w:val="a3"/>
-        <w:numPr>
-          <w:ilvl w:val="0"/>
-          <w:numId w:val="2"/>
-        </w:numPr>
-        <w:ind w:firstLineChars="0"/>
-      </w:pPr>
-      <w:r>
-        <w:rPr>
-          <w:rFonts w:hint="eastAsia"/>
-        </w:rPr>
-        <w:t>自己模仿一个浏览器的前进和后退（不使用前进后退</w:t>
-      </w:r>
-      <w:proofErr w:type="spellStart"/>
-      <w:r>
-        <w:rPr>
-          <w:rFonts w:hint="eastAsia"/>
-        </w:rPr>
-        <w:t>api</w:t>
-      </w:r>
-      <w:proofErr w:type="spellEnd"/>
-      <w:r>
-        <w:rPr>
-          <w:rFonts w:hint="eastAsia"/>
-        </w:rPr>
-        <w:t>）</w:t>
-      </w:r>
-    </w:p>
-    <w:p>
-      <w:pPr>
-        <w:pStyle w:val="a3"/>
-        <w:numPr>
-          <w:ilvl w:val="0"/>
-          <w:numId w:val="2"/>
-        </w:numPr>
-        <w:ind w:firstLineChars="0"/>
-      </w:pPr>
-      <w:r>
-        <w:rPr>
-          <w:rFonts w:hint="eastAsia"/>
-        </w:rPr>
-        <w:t>埋点是做的自动埋点吗</w:t>
-      </w:r>
-    </w:p>
-    <w:p>
-      <w:pPr>
-        <w:pStyle w:val="a3"/>
-        <w:numPr>
-          <w:ilvl w:val="0"/>
-          <w:numId w:val="2"/>
-        </w:numPr>
-        <w:ind w:firstLineChars="0"/>
-      </w:pPr>
-      <w:r>
-        <w:rPr>
-          <w:rFonts w:hint="eastAsia"/>
-        </w:rPr>
-        <w:t>用到了es6的哪些特性</w:t>
-      </w:r>
-    </w:p>
-    <w:p>
-      <w:pPr>
-        <w:pStyle w:val="a3"/>
-        <w:numPr>
-          <w:ilvl w:val="0"/>
-          <w:numId w:val="2"/>
-        </w:numPr>
-        <w:ind w:firstLineChars="0"/>
-      </w:pPr>
-      <w:r>
-        <w:rPr>
-          <w:rFonts w:hint="eastAsia"/>
-        </w:rPr>
-        <w:t>Promise解决了什么问题</w:t>
-      </w:r>
-    </w:p>
-    <w:p>
-      <w:pPr>
-        <w:pStyle w:val="a3"/>
-        <w:numPr>
-          <w:ilvl w:val="0"/>
-          <w:numId w:val="2"/>
-        </w:numPr>
-        <w:ind w:firstLineChars="0"/>
-      </w:pPr>
-      <w:r>
-        <w:rPr>
-          <w:rFonts w:hint="eastAsia"/>
-        </w:rPr>
-        <w:t>Promise链式调用是怎么实现的</w:t>
-      </w:r>
-    </w:p>
-    <w:p>
-      <w:pPr>
-        <w:pStyle w:val="a3"/>
-        <w:numPr>
-          <w:ilvl w:val="0"/>
-          <w:numId w:val="2"/>
-        </w:numPr>
-        <w:ind w:firstLineChars="0"/>
-      </w:pPr>
-      <w:proofErr w:type="spellStart"/>
-      <w:r>
-        <w:rPr>
-          <w:rFonts w:hint="eastAsia"/>
-        </w:rPr>
-        <w:t>async</w:t>
-      </w:r>
-      <w:proofErr w:type="spellEnd"/>
-      <w:r>
-        <w:rPr>
-          <w:rFonts w:hint="eastAsia"/>
-        </w:rPr>
-        <w:t>、await和Promise的区别</w:t>
-      </w:r>
-    </w:p>
-    <w:p>
-      <w:pPr>
-        <w:pStyle w:val="a3"/>
-        <w:numPr>
-          <w:ilvl w:val="0"/>
-          <w:numId w:val="2"/>
-        </w:numPr>
-        <w:ind w:firstLineChars="0"/>
-      </w:pPr>
-      <w:proofErr w:type="spellStart"/>
-      <w:r>
-        <w:rPr>
-          <w:rFonts w:hint="eastAsia"/>
-        </w:rPr>
-        <w:t>async</w:t>
-      </w:r>
-      <w:proofErr w:type="spellEnd"/>
-      <w:r>
-        <w:rPr>
-          <w:rFonts w:hint="eastAsia"/>
-        </w:rPr>
-        <w:t>用什么捕获异常</w:t>
-      </w:r>
-    </w:p>
-    <w:p>
-      <w:pPr>
-        <w:pStyle w:val="a3"/>
-        <w:numPr>
-          <w:ilvl w:val="0"/>
-          <w:numId w:val="2"/>
-        </w:numPr>
-        <w:ind w:firstLineChars="0"/>
-      </w:pPr>
-      <w:r>
-        <w:rPr>
-          <w:rFonts w:hint="eastAsia"/>
-        </w:rPr>
-        <w:t>es6的model</w:t>
-      </w:r>
-    </w:p>
-    <w:p>
-      <w:pPr>
-        <w:pStyle w:val="a3"/>
-        <w:numPr>
-          <w:ilvl w:val="0"/>
-          <w:numId w:val="2"/>
-        </w:numPr>
-        <w:ind w:firstLineChars="0"/>
-      </w:pPr>
-      <w:r>
-        <w:rPr>
-          <w:rFonts w:hint="eastAsia"/>
-        </w:rPr>
-        <w:t>箭头函数和普通函数区别</w:t>
-      </w:r>
-    </w:p>
-    <w:p>
-      <w:pPr>
-        <w:pStyle w:val="a3"/>
-        <w:numPr>
-          <w:ilvl w:val="0"/>
-          <w:numId w:val="2"/>
-        </w:numPr>
-        <w:ind w:firstLineChars="0"/>
-      </w:pPr>
-      <w:r>
-        <w:t>J</w:t>
-      </w:r>
-      <w:r>
-        <w:rPr>
-          <w:rFonts w:hint="eastAsia"/>
-        </w:rPr>
-        <w:t>S中this有哪些指向</w:t>
-      </w:r>
-    </w:p>
-    <w:p>
-      <w:pPr>
-        <w:pStyle w:val="a3"/>
-        <w:numPr>
-          <w:ilvl w:val="0"/>
-          <w:numId w:val="2"/>
-        </w:numPr>
-        <w:ind w:firstLineChars="0"/>
-      </w:pPr>
-      <w:r>
-        <w:rPr>
-          <w:rFonts w:hint="eastAsia"/>
-        </w:rPr>
-        <w:t>改变this指向用什么</w:t>
-      </w:r>
-    </w:p>
-    <w:p>
-      <w:pPr>
-        <w:pStyle w:val="a3"/>
-        <w:numPr>
-          <w:ilvl w:val="0"/>
-          <w:numId w:val="2"/>
-        </w:numPr>
-        <w:ind w:firstLineChars="0"/>
-      </w:pPr>
-      <w:r>
-        <w:rPr>
-          <w:rFonts w:hint="eastAsia"/>
-        </w:rPr>
-        <w:t>call、apply、bind的区别</w:t>
-      </w:r>
-    </w:p>
-    <w:p>
-      <w:pPr>
-        <w:pStyle w:val="a3"/>
-        <w:numPr>
-          <w:ilvl w:val="0"/>
-          <w:numId w:val="2"/>
-        </w:numPr>
-        <w:ind w:firstLineChars="0"/>
-        <w:rPr>
-          <w:rFonts w:hint="eastAsia"/>
-        </w:rPr>
-      </w:pPr>
-      <w:r>
-        <w:rPr>
-          <w:rFonts w:hint="eastAsia"/>
-        </w:rPr>
-        <w:t>写代码：</w:t>
-      </w:r>
-      <w:proofErr w:type="gramStart"/>
-      <w:r>
-        <w:rPr>
-          <w:rFonts w:hint="eastAsia"/>
-        </w:rPr>
-        <w:t>手动实现</w:t>
-      </w:r>
-      <w:proofErr w:type="gramEnd"/>
-      <w:r>
-        <w:rPr>
-          <w:rFonts w:hint="eastAsia"/>
-        </w:rPr>
-        <w:t>一个bind</w:t>
-      </w:r>
-    </w:p>
-    <w:p>
-      <w:pPr>
-        <w:pStyle w:val="a3"/>
-        <w:numPr>
-          <w:ilvl w:val="0"/>
-          <w:numId w:val="2"/>
-        </w:numPr>
-        <w:ind w:firstLineChars="0"/>
-      </w:pPr>
-      <w:r>
-        <w:rPr>
-          <w:rFonts w:hint="eastAsia"/>
-        </w:rPr>
-        <w:t>写代码：实现一个变量的下划线命名法转换为驼峰命名法</w:t>
-      </w:r>
-    </w:p>
-    <w:p>
-      <w:pPr>
-        <w:pStyle w:val="a3"/>
-        <w:numPr>
-          <w:ilvl w:val="0"/>
-          <w:numId w:val="2"/>
-        </w:numPr>
-        <w:ind w:firstLineChars="0"/>
-      </w:pPr>
-      <w:r>
-        <w:rPr>
-          <w:rFonts w:hint="eastAsia"/>
-        </w:rPr>
-        <w:t>项目中会遇到跨域问题吗？怎么解决</w:t>
-      </w:r>
-    </w:p>
-    <w:p>
-      <w:pPr>
-        <w:pStyle w:val="a3"/>
-        <w:numPr>
-          <w:ilvl w:val="0"/>
-          <w:numId w:val="2"/>
-        </w:numPr>
-        <w:ind w:firstLineChars="0"/>
-      </w:pPr>
-      <w:proofErr w:type="spellStart"/>
-      <w:r>
-        <w:t>W</w:t>
-      </w:r>
-      <w:r>
-        <w:t>eb</w:t>
-      </w:r>
-      <w:r>
-        <w:rPr>
-          <w:rFonts w:hint="eastAsia"/>
-        </w:rPr>
-        <w:t>S</w:t>
-      </w:r>
-      <w:r>
-        <w:t>ocket</w:t>
-      </w:r>
-      <w:proofErr w:type="spellEnd"/>
-      <w:r>
-        <w:rPr>
-          <w:rFonts w:hint="eastAsia"/>
-        </w:rPr>
-        <w:t>用过吗</w:t>
-      </w:r>
-    </w:p>
-    <w:p>
-      <w:pPr>
-        <w:pStyle w:val="a3"/>
-        <w:numPr>
-          <w:ilvl w:val="0"/>
-          <w:numId w:val="2"/>
-        </w:numPr>
-        <w:ind w:firstLineChars="0"/>
-        <w:rPr>
-          <w:rFonts w:hint="eastAsia"/>
-        </w:rPr>
-      </w:pPr>
-      <w:r>
-        <w:rPr>
-          <w:rFonts w:hint="eastAsia"/>
-        </w:rPr>
-        <w:t>用过在</w:t>
-      </w:r>
-      <w:proofErr w:type="spellStart"/>
-      <w:r>
-        <w:rPr>
-          <w:rFonts w:hint="eastAsia"/>
-        </w:rPr>
-        <w:t>webpack</w:t>
-      </w:r>
-      <w:proofErr w:type="spellEnd"/>
-      <w:r>
-        <w:rPr>
-          <w:rFonts w:hint="eastAsia"/>
-        </w:rPr>
-        <w:t>中自己写proxy处理跨域的</w:t>
-      </w:r>
-      <w:r>
-        <w:rPr>
-          <w:rFonts w:hint="eastAsia"/>
-        </w:rPr>
-        <w:t>方式吗</w:t>
-      </w:r>
-    </w:p>
-    <w:p>
-      <w:pPr>
-        <w:pStyle w:val="a3"/>
-        <w:numPr>
-          <w:ilvl w:val="0"/>
-          <w:numId w:val="2"/>
-        </w:numPr>
-        <w:ind w:firstLineChars="0"/>
-      </w:pPr>
-      <w:r>
-        <w:rPr>
-          <w:rFonts w:hint="eastAsia"/>
-        </w:rPr>
-        <w:t>构建工具用过什么</w:t>
-      </w:r>
-    </w:p>
-    <w:p>
-      <w:pPr>
-        <w:pStyle w:val="a3"/>
-        <w:numPr>
-          <w:ilvl w:val="0"/>
-          <w:numId w:val="2"/>
-        </w:numPr>
-        <w:ind w:firstLineChars="0"/>
-      </w:pPr>
-      <w:proofErr w:type="spellStart"/>
-      <w:r>
-        <w:t>W</w:t>
-      </w:r>
-      <w:r>
-        <w:rPr>
-          <w:rFonts w:hint="eastAsia"/>
-        </w:rPr>
-        <w:t>ebPack</w:t>
-      </w:r>
-      <w:proofErr w:type="spellEnd"/>
-      <w:r>
-        <w:rPr>
-          <w:rFonts w:hint="eastAsia"/>
-        </w:rPr>
-        <w:t>用过哪些loader和plugin</w:t>
-      </w:r>
-    </w:p>
-    <w:p>
-      <w:pPr>
-        <w:pStyle w:val="a3"/>
-        <w:numPr>
-          <w:ilvl w:val="0"/>
-          <w:numId w:val="2"/>
-        </w:numPr>
-        <w:ind w:firstLineChars="0"/>
-      </w:pPr>
-      <w:proofErr w:type="spellStart"/>
-      <w:r>
-        <w:rPr>
-          <w:rFonts w:hint="eastAsia"/>
-        </w:rPr>
-        <w:t>WebPack</w:t>
-      </w:r>
-      <w:proofErr w:type="spellEnd"/>
-      <w:r>
-        <w:rPr>
-          <w:rFonts w:hint="eastAsia"/>
-        </w:rPr>
-        <w:t>优化，怎么提高打包速度</w:t>
-      </w:r>
-    </w:p>
-    <w:p>
-      <w:pPr>
-        <w:pStyle w:val="a3"/>
-        <w:numPr>
-          <w:ilvl w:val="0"/>
-          <w:numId w:val="2"/>
-        </w:numPr>
-        <w:ind w:firstLineChars="0"/>
-      </w:pPr>
-      <w:proofErr w:type="spellStart"/>
-      <w:r>
-        <w:rPr>
-          <w:rFonts w:hint="eastAsia"/>
-        </w:rPr>
-        <w:t>WebPack</w:t>
-      </w:r>
-      <w:proofErr w:type="spellEnd"/>
-      <w:r>
-        <w:rPr>
-          <w:rFonts w:hint="eastAsia"/>
-        </w:rPr>
-        <w:t>打包之后的产物看过吗，入口文件是怎么找到各个分支文件的</w:t>
-      </w:r>
-    </w:p>
-    <w:p>
-      <w:pPr>
-        <w:pStyle w:val="a3"/>
-        <w:numPr>
-          <w:ilvl w:val="0"/>
-          <w:numId w:val="2"/>
-        </w:numPr>
-        <w:ind w:firstLineChars="0"/>
-      </w:pPr>
-      <w:r>
-        <w:rPr>
-          <w:rFonts w:hint="eastAsia"/>
-        </w:rPr>
-        <w:t>浏览器缓存机制</w:t>
-      </w:r>
-    </w:p>
-    <w:p>
-      <w:pPr>
-        <w:pStyle w:val="a3"/>
-        <w:numPr>
-          <w:ilvl w:val="0"/>
-          <w:numId w:val="2"/>
-        </w:numPr>
-        <w:ind w:firstLineChars="0"/>
-      </w:pPr>
-      <w:proofErr w:type="gramStart"/>
-      <w:r>
-        <w:rPr>
-          <w:rFonts w:hint="eastAsia"/>
-        </w:rPr>
-        <w:t>做项目</w:t>
-      </w:r>
-      <w:proofErr w:type="gramEnd"/>
-      <w:r>
-        <w:rPr>
-          <w:rFonts w:hint="eastAsia"/>
-        </w:rPr>
-        <w:t>会需要什么难点，怎么解决的</w:t>
-      </w:r>
-    </w:p>
-    <w:p>
-      <w:pPr>
-        <w:pStyle w:val="a3"/>
-        <w:numPr>
-          <w:ilvl w:val="0"/>
-          <w:numId w:val="2"/>
-        </w:numPr>
-        <w:ind w:firstLineChars="0"/>
-        <w:rPr>
-          <w:rFonts w:hint="eastAsia"/>
-        </w:rPr>
+      <w:bookmarkEnd w:id="0"/>
+      <w:r>
+        <w:rPr>
+          <w:rFonts w:hint="eastAsia"/>
+        </w:rPr>
+        <w:t>什么难点，怎么解决的</w:t>
+      </w:r>
+    </w:p>
+    <w:p>
+      <w:pPr>
+        <w:pStyle w:val="a3"/>
+        <w:numPr>
+          <w:ilvl w:val="0"/>
+          <w:numId w:val="2"/>
+        </w:numPr>
+        <w:ind w:firstLineChars="0"/>
       </w:pPr>
       <w:r>
         <w:rPr>
@@ -773,19 +649,12 @@
         <w:t>项目中登录怎么做的，详细流程</w:t>
       </w:r>
     </w:p>
-    <w:bookmarkEnd w:id="0"/>
     <w:p/>
     <w:p/>
     <w:p/>
     <w:p/>
     <w:p/>
-    <w:p>
-      <w:pPr>
-        <w:rPr>
-          <w:rFonts w:hint="eastAsia"/>
-        </w:rPr>
-      </w:pPr>
-    </w:p>
+    <w:p/>
     <w:sectPr>
       <w:pgSz w:w="11906" w:h="16838"/>
       <w:pgMar w:top="1440" w:right="1800" w:bottom="1440" w:left="1800" w:header="851" w:footer="992" w:gutter="0"/>
@@ -794,6 +663,44 @@
     </w:sectPr>
   </w:body>
 </w:document>
+</file>
+
+<file path=word/endnotes.xml><?xml version="1.0" encoding="utf-8"?>
+<w:endnotes xmlns:wpc="http://schemas.microsoft.com/office/word/2010/wordprocessingCanvas" xmlns:cx="http://schemas.microsoft.com/office/drawing/2014/chartex" xmlns:cx1="http://schemas.microsoft.com/office/drawing/2015/9/8/chartex" xmlns:mc="http://schemas.openxmlformats.org/markup-compatibility/2006" xmlns:o="urn:schemas-microsoft-com:office:office" xmlns:r="http://schemas.openxmlformats.org/officeDocument/2006/relationships" xmlns:m="http://schemas.openxmlformats.org/officeDocument/2006/math" xmlns:v="urn:schemas-microsoft-com:vml" xmlns:wp14="http://schemas.microsoft.com/office/word/2010/wordprocessingDrawing" xmlns:wp="http://schemas.openxmlformats.org/drawingml/2006/wordprocessingDrawing" xmlns:w10="urn:schemas-microsoft-com:office:word" xmlns:w="http://schemas.openxmlformats.org/wordprocessingml/2006/main" xmlns:w14="http://schemas.microsoft.com/office/word/2010/wordml" xmlns:w15="http://schemas.microsoft.com/office/word/2012/wordml" xmlns:w16se="http://schemas.microsoft.com/office/word/2015/wordml/symex" xmlns:wpg="http://schemas.microsoft.com/office/word/2010/wordprocessingGroup" xmlns:wpi="http://schemas.microsoft.com/office/word/2010/wordprocessingInk" xmlns:wne="http://schemas.microsoft.com/office/word/2006/wordml" xmlns:wps="http://schemas.microsoft.com/office/word/2010/wordprocessingShape" mc:Ignorable="w14 w15 w16se wp14">
+  <w:endnote w:type="separator" w:id="-1">
+    <w:p>
+      <w:r>
+        <w:separator/>
+      </w:r>
+    </w:p>
+  </w:endnote>
+  <w:endnote w:type="continuationSeparator" w:id="0">
+    <w:p>
+      <w:r>
+        <w:continuationSeparator/>
+      </w:r>
+    </w:p>
+  </w:endnote>
+</w:endnotes>
+</file>
+
+<file path=word/footnotes.xml><?xml version="1.0" encoding="utf-8"?>
+<w:footnotes xmlns:wpc="http://schemas.microsoft.com/office/word/2010/wordprocessingCanvas" xmlns:cx="http://schemas.microsoft.com/office/drawing/2014/chartex" xmlns:cx1="http://schemas.microsoft.com/office/drawing/2015/9/8/chartex" xmlns:mc="http://schemas.openxmlformats.org/markup-compatibility/2006" xmlns:o="urn:schemas-microsoft-com:office:office" xmlns:r="http://schemas.openxmlformats.org/officeDocument/2006/relationships" xmlns:m="http://schemas.openxmlformats.org/officeDocument/2006/math" xmlns:v="urn:schemas-microsoft-com:vml" xmlns:wp14="http://schemas.microsoft.com/office/word/2010/wordprocessingDrawing" xmlns:wp="http://schemas.openxmlformats.org/drawingml/2006/wordprocessingDrawing" xmlns:w10="urn:schemas-microsoft-com:office:word" xmlns:w="http://schemas.openxmlformats.org/wordprocessingml/2006/main" xmlns:w14="http://schemas.microsoft.com/office/word/2010/wordml" xmlns:w15="http://schemas.microsoft.com/office/word/2012/wordml" xmlns:w16se="http://schemas.microsoft.com/office/word/2015/wordml/symex" xmlns:wpg="http://schemas.microsoft.com/office/word/2010/wordprocessingGroup" xmlns:wpi="http://schemas.microsoft.com/office/word/2010/wordprocessingInk" xmlns:wne="http://schemas.microsoft.com/office/word/2006/wordml" xmlns:wps="http://schemas.microsoft.com/office/word/2010/wordprocessingShape" mc:Ignorable="w14 w15 w16se wp14">
+  <w:footnote w:type="separator" w:id="-1">
+    <w:p>
+      <w:r>
+        <w:separator/>
+      </w:r>
+    </w:p>
+  </w:footnote>
+  <w:footnote w:type="continuationSeparator" w:id="0">
+    <w:p>
+      <w:r>
+        <w:continuationSeparator/>
+      </w:r>
+    </w:p>
+  </w:footnote>
+</w:footnotes>
 </file>
 
 <file path=word/numbering.xml><?xml version="1.0" encoding="utf-8"?>
@@ -1412,6 +1319,71 @@
       <w:ind w:firstLineChars="200" w:firstLine="420"/>
     </w:pPr>
   </w:style>
+  <w:style w:type="paragraph" w:styleId="a4">
+    <w:name w:val="header"/>
+    <w:basedOn w:val="a"/>
+    <w:link w:val="a5"/>
+    <w:uiPriority w:val="99"/>
+    <w:unhideWhenUsed/>
+    <w:rsid w:val="00D139B4"/>
+    <w:pPr>
+      <w:pBdr>
+        <w:bottom w:val="single" w:sz="6" w:space="1" w:color="auto"/>
+      </w:pBdr>
+      <w:tabs>
+        <w:tab w:val="center" w:pos="4153"/>
+        <w:tab w:val="right" w:pos="8306"/>
+      </w:tabs>
+      <w:snapToGrid w:val="0"/>
+      <w:jc w:val="center"/>
+    </w:pPr>
+    <w:rPr>
+      <w:sz w:val="18"/>
+      <w:szCs w:val="18"/>
+    </w:rPr>
+  </w:style>
+  <w:style w:type="character" w:customStyle="1" w:styleId="a5">
+    <w:name w:val="页眉 字符"/>
+    <w:basedOn w:val="a0"/>
+    <w:link w:val="a4"/>
+    <w:uiPriority w:val="99"/>
+    <w:rsid w:val="00D139B4"/>
+    <w:rPr>
+      <w:sz w:val="18"/>
+      <w:szCs w:val="18"/>
+    </w:rPr>
+  </w:style>
+  <w:style w:type="paragraph" w:styleId="a6">
+    <w:name w:val="footer"/>
+    <w:basedOn w:val="a"/>
+    <w:link w:val="a7"/>
+    <w:uiPriority w:val="99"/>
+    <w:unhideWhenUsed/>
+    <w:rsid w:val="00D139B4"/>
+    <w:pPr>
+      <w:tabs>
+        <w:tab w:val="center" w:pos="4153"/>
+        <w:tab w:val="right" w:pos="8306"/>
+      </w:tabs>
+      <w:snapToGrid w:val="0"/>
+      <w:jc w:val="left"/>
+    </w:pPr>
+    <w:rPr>
+      <w:sz w:val="18"/>
+      <w:szCs w:val="18"/>
+    </w:rPr>
+  </w:style>
+  <w:style w:type="character" w:customStyle="1" w:styleId="a7">
+    <w:name w:val="页脚 字符"/>
+    <w:basedOn w:val="a0"/>
+    <w:link w:val="a6"/>
+    <w:uiPriority w:val="99"/>
+    <w:rsid w:val="00D139B4"/>
+    <w:rPr>
+      <w:sz w:val="18"/>
+      <w:szCs w:val="18"/>
+    </w:rPr>
+  </w:style>
 </w:styles>
 </file>
 
